--- a/hw4/hw4.docx
+++ b/hw4/hw4.docx
@@ -11,9 +11,6 @@
         </w:numPr>
         <w:spacing w:line="220" w:lineRule="atLeast"/>
         <w:ind w:firstLineChars="0"/>
-        <w:rPr>
-          <w:rFonts w:hint="eastAsia"/>
-        </w:rPr>
       </w:pPr>
       <w:r>
         <w:rPr>
@@ -25,9 +22,6 @@
     <w:p>
       <w:pPr>
         <w:spacing w:line="220" w:lineRule="atLeast"/>
-        <w:rPr>
-          <w:rFonts w:hint="eastAsia"/>
-        </w:rPr>
       </w:pPr>
       <w:r>
         <w:rPr>
@@ -57,9 +51,6 @@
         </w:numPr>
         <w:spacing w:line="220" w:lineRule="atLeast"/>
         <w:ind w:firstLineChars="0"/>
-        <w:rPr>
-          <w:rFonts w:hint="eastAsia"/>
-        </w:rPr>
       </w:pPr>
       <w:r>
         <w:rPr>
@@ -91,9 +82,6 @@
         <w:pStyle w:val="a3"/>
         <w:spacing w:line="220" w:lineRule="atLeast"/>
         <w:ind w:left="360" w:firstLineChars="0" w:firstLine="0"/>
-        <w:rPr>
-          <w:rFonts w:hint="eastAsia"/>
-        </w:rPr>
       </w:pPr>
       <w:r>
         <w:rPr>
@@ -156,9 +144,6 @@
         </w:numPr>
         <w:spacing w:line="220" w:lineRule="atLeast"/>
         <w:ind w:firstLineChars="0"/>
-        <w:rPr>
-          <w:rFonts w:hint="eastAsia"/>
-        </w:rPr>
       </w:pPr>
       <w:r>
         <w:rPr>
@@ -184,9 +169,6 @@
         <w:pStyle w:val="a3"/>
         <w:spacing w:line="220" w:lineRule="atLeast"/>
         <w:ind w:left="360" w:firstLineChars="0" w:firstLine="0"/>
-        <w:rPr>
-          <w:rFonts w:hint="eastAsia"/>
-        </w:rPr>
       </w:pPr>
       <w:r>
         <w:rPr>
@@ -249,9 +231,6 @@
         </w:numPr>
         <w:spacing w:line="220" w:lineRule="atLeast"/>
         <w:ind w:firstLineChars="0"/>
-        <w:rPr>
-          <w:rFonts w:hint="eastAsia"/>
-        </w:rPr>
       </w:pPr>
       <w:r>
         <w:rPr>
@@ -265,9 +244,6 @@
         <w:pStyle w:val="a3"/>
         <w:spacing w:line="220" w:lineRule="atLeast"/>
         <w:ind w:left="360" w:firstLineChars="0" w:firstLine="0"/>
-        <w:rPr>
-          <w:rFonts w:hint="eastAsia"/>
-        </w:rPr>
       </w:pPr>
       <w:r>
         <w:rPr>
@@ -331,9 +307,6 @@
         </w:numPr>
         <w:spacing w:line="220" w:lineRule="atLeast"/>
         <w:ind w:firstLineChars="0"/>
-        <w:rPr>
-          <w:rFonts w:hint="eastAsia"/>
-        </w:rPr>
       </w:pPr>
       <w:r>
         <w:rPr>
@@ -357,9 +330,6 @@
     <w:p>
       <w:pPr>
         <w:spacing w:line="220" w:lineRule="atLeast"/>
-        <w:rPr>
-          <w:rFonts w:hint="eastAsia"/>
-        </w:rPr>
       </w:pPr>
       <w:r>
         <w:rPr>
@@ -467,9 +437,6 @@
     <w:p>
       <w:pPr>
         <w:spacing w:line="220" w:lineRule="atLeast"/>
-        <w:rPr>
-          <w:rFonts w:hint="eastAsia"/>
-        </w:rPr>
       </w:pPr>
       <w:r>
         <w:rPr>
@@ -481,9 +448,6 @@
     <w:p>
       <w:pPr>
         <w:spacing w:line="220" w:lineRule="atLeast"/>
-        <w:rPr>
-          <w:rFonts w:hint="eastAsia"/>
-        </w:rPr>
       </w:pPr>
       <w:r>
         <w:rPr>
@@ -540,9 +504,6 @@
     <w:p>
       <w:pPr>
         <w:spacing w:line="220" w:lineRule="atLeast"/>
-        <w:rPr>
-          <w:rFonts w:hint="eastAsia"/>
-        </w:rPr>
       </w:pPr>
       <w:r>
         <w:rPr>
@@ -606,9 +567,6 @@
         </w:numPr>
         <w:spacing w:line="220" w:lineRule="atLeast"/>
         <w:ind w:firstLineChars="0"/>
-        <w:rPr>
-          <w:rFonts w:hint="eastAsia"/>
-        </w:rPr>
       </w:pPr>
       <w:r>
         <w:rPr>
@@ -626,9 +584,6 @@
     <w:p>
       <w:pPr>
         <w:spacing w:line="220" w:lineRule="atLeast"/>
-        <w:rPr>
-          <w:rFonts w:hint="eastAsia"/>
-        </w:rPr>
       </w:pPr>
       <w:r>
         <w:rPr>
@@ -646,9 +601,6 @@
         </w:numPr>
         <w:spacing w:line="220" w:lineRule="atLeast"/>
         <w:ind w:firstLineChars="0"/>
-        <w:rPr>
-          <w:rFonts w:hint="eastAsia"/>
-        </w:rPr>
       </w:pPr>
       <w:r>
         <w:rPr>
@@ -660,9 +612,6 @@
     <w:p>
       <w:pPr>
         <w:spacing w:line="220" w:lineRule="atLeast"/>
-        <w:rPr>
-          <w:rFonts w:hint="eastAsia"/>
-        </w:rPr>
       </w:pPr>
       <w:r>
         <w:rPr>
@@ -674,9 +623,6 @@
     <w:p>
       <w:pPr>
         <w:spacing w:line="220" w:lineRule="atLeast"/>
-        <w:rPr>
-          <w:rFonts w:hint="eastAsia"/>
-        </w:rPr>
       </w:pPr>
       <w:r>
         <w:rPr>
@@ -694,9 +640,6 @@
     <w:p>
       <w:pPr>
         <w:spacing w:line="220" w:lineRule="atLeast"/>
-        <w:rPr>
-          <w:rFonts w:hint="eastAsia"/>
-        </w:rPr>
       </w:pPr>
       <w:r>
         <w:rPr>
@@ -726,9 +669,6 @@
     <w:p>
       <w:pPr>
         <w:spacing w:line="220" w:lineRule="atLeast"/>
-        <w:rPr>
-          <w:rFonts w:hint="eastAsia"/>
-        </w:rPr>
       </w:pPr>
       <w:r>
         <w:rPr>
@@ -740,9 +680,6 @@
     <w:p>
       <w:pPr>
         <w:spacing w:line="220" w:lineRule="atLeast"/>
-        <w:rPr>
-          <w:rFonts w:hint="eastAsia"/>
-        </w:rPr>
       </w:pPr>
       <w:r>
         <w:rPr>
@@ -772,21 +709,17 @@
     <w:p>
       <w:pPr>
         <w:spacing w:line="220" w:lineRule="atLeast"/>
-        <w:rPr>
-          <w:rFonts w:hint="eastAsia"/>
-        </w:rPr>
-      </w:pPr>
-      <w:r>
-        <w:rPr>
-          <w:rFonts w:hint="eastAsia"/>
+      </w:pPr>
+      <w:r>
+        <w:rPr>
           <w:noProof/>
         </w:rPr>
         <w:lastRenderedPageBreak/>
         <w:drawing>
           <wp:inline distT="0" distB="0" distL="0" distR="0">
-            <wp:extent cx="5257800" cy="2781300"/>
-            <wp:effectExtent l="19050" t="0" r="0" b="0"/>
-            <wp:docPr id="7" name="图片 7"/>
+            <wp:extent cx="5267325" cy="2828925"/>
+            <wp:effectExtent l="19050" t="0" r="9525" b="0"/>
+            <wp:docPr id="1" name="图片 1"/>
             <wp:cNvGraphicFramePr>
               <a:graphicFrameLocks xmlns:a="http://schemas.openxmlformats.org/drawingml/2006/main" noChangeAspect="1"/>
             </wp:cNvGraphicFramePr>
@@ -794,7 +727,7 @@
               <a:graphicData uri="http://schemas.openxmlformats.org/drawingml/2006/picture">
                 <pic:pic xmlns:pic="http://schemas.openxmlformats.org/drawingml/2006/picture">
                   <pic:nvPicPr>
-                    <pic:cNvPr id="0" name="Picture 7"/>
+                    <pic:cNvPr id="0" name="Picture 1"/>
                     <pic:cNvPicPr>
                       <a:picLocks noChangeAspect="1" noChangeArrowheads="1"/>
                     </pic:cNvPicPr>
@@ -809,7 +742,7 @@
                   <pic:spPr bwMode="auto">
                     <a:xfrm>
                       <a:off x="0" y="0"/>
-                      <a:ext cx="5257800" cy="2781300"/>
+                      <a:ext cx="5267325" cy="2828925"/>
                     </a:xfrm>
                     <a:prstGeom prst="rect">
                       <a:avLst/>
@@ -832,9 +765,6 @@
     <w:p>
       <w:pPr>
         <w:spacing w:line="220" w:lineRule="atLeast"/>
-        <w:rPr>
-          <w:rFonts w:hint="eastAsia"/>
-        </w:rPr>
       </w:pPr>
       <w:r>
         <w:rPr>
@@ -858,9 +788,6 @@
     <w:p>
       <w:pPr>
         <w:spacing w:line="220" w:lineRule="atLeast"/>
-        <w:rPr>
-          <w:rFonts w:hint="eastAsia"/>
-        </w:rPr>
       </w:pPr>
       <w:r>
         <w:rPr>
@@ -872,9 +799,6 @@
     <w:p>
       <w:pPr>
         <w:spacing w:line="220" w:lineRule="atLeast"/>
-        <w:rPr>
-          <w:rFonts w:hint="eastAsia"/>
-        </w:rPr>
       </w:pPr>
       <w:r>
         <w:rPr>
@@ -931,9 +855,6 @@
     <w:p>
       <w:pPr>
         <w:spacing w:line="220" w:lineRule="atLeast"/>
-        <w:rPr>
-          <w:rFonts w:hint="eastAsia"/>
-        </w:rPr>
       </w:pPr>
       <w:r>
         <w:rPr>
@@ -3031,9 +2952,6 @@
     <w:p>
       <w:pPr>
         <w:spacing w:line="220" w:lineRule="atLeast"/>
-        <w:rPr>
-          <w:rFonts w:hint="eastAsia"/>
-        </w:rPr>
       </w:pPr>
       <w:r>
         <w:rPr>
@@ -3045,9 +2963,6 @@
     <w:p>
       <w:pPr>
         <w:spacing w:line="220" w:lineRule="atLeast"/>
-        <w:rPr>
-          <w:rFonts w:hint="eastAsia"/>
-        </w:rPr>
       </w:pPr>
       <w:r>
         <w:rPr>
